--- a/2_define/Personas/persona-Effizienzsuchende.docx
+++ b/2_define/Personas/persona-Effizienzsuchende.docx
@@ -1246,7 +1246,7 @@
           <w:rFonts w:asciiTheme="minorHAnsi" w:hAnsiTheme="minorHAnsi" w:cstheme="minorHAnsi"/>
           <w:lang w:val="da-DK"/>
         </w:rPr>
-        <w:t xml:space="preserve">Wissen an ihre Schüler*innen und wendet dabei gerne </w:t>
+        <w:t xml:space="preserve">Wissen an ihre Schüler und wendet dabei gerne </w:t>
       </w:r>
       <w:r>
         <w:rPr>
@@ -1317,7 +1317,21 @@
           <w:rFonts w:asciiTheme="minorHAnsi" w:hAnsiTheme="minorHAnsi" w:cstheme="minorHAnsi"/>
           <w:lang w:val="de-DE"/>
         </w:rPr>
-        <w:t xml:space="preserve">Schüler*innen nachhaltig </w:t>
+        <w:t>Schüler</w:t>
+      </w:r>
+      <w:r>
+        <w:rPr>
+          <w:rFonts w:asciiTheme="minorHAnsi" w:hAnsiTheme="minorHAnsi" w:cstheme="minorHAnsi"/>
+          <w:lang w:val="de-DE"/>
+        </w:rPr>
+        <w:t>n</w:t>
+      </w:r>
+      <w:r>
+        <w:rPr>
+          <w:rFonts w:asciiTheme="minorHAnsi" w:hAnsiTheme="minorHAnsi" w:cstheme="minorHAnsi"/>
+          <w:lang w:val="de-DE"/>
+        </w:rPr>
+        <w:t xml:space="preserve"> nachhaltig </w:t>
       </w:r>
       <w:r>
         <w:rPr>
@@ -1751,22 +1765,37 @@
           <w:rFonts w:asciiTheme="minorHAnsi" w:hAnsiTheme="minorHAnsi" w:cstheme="minorHAnsi"/>
           <w:lang w:val="de-DE"/>
         </w:rPr>
-        <w:t xml:space="preserve">: Schul-Cloud, Videoplattformen (zuerst Zoom, dann WebEx), </w:t>
-      </w:r>
-      <w:r>
-        <w:rPr>
-          <w:rFonts w:asciiTheme="minorHAnsi" w:hAnsiTheme="minorHAnsi" w:cstheme="minorHAnsi"/>
-          <w:lang w:val="de-DE"/>
-        </w:rPr>
-        <w:t xml:space="preserve">digitaler Kalender, verschiedene </w:t>
-      </w:r>
-      <w:r>
-        <w:rPr>
-          <w:rFonts w:asciiTheme="minorHAnsi" w:hAnsiTheme="minorHAnsi" w:cstheme="minorHAnsi"/>
-          <w:lang w:val="de-DE"/>
-        </w:rPr>
-        <w:tab/>
-        <w:t>Chatsysteme</w:t>
+        <w:t>: Schul-Cloud, Videoplattform (</w:t>
+      </w:r>
+      <w:proofErr w:type="spellStart"/>
+      <w:r>
+        <w:rPr>
+          <w:rFonts w:asciiTheme="minorHAnsi" w:hAnsiTheme="minorHAnsi" w:cstheme="minorHAnsi"/>
+          <w:lang w:val="de-DE"/>
+        </w:rPr>
+        <w:t>Jitsi</w:t>
+      </w:r>
+      <w:proofErr w:type="spellEnd"/>
+      <w:r>
+        <w:rPr>
+          <w:rFonts w:asciiTheme="minorHAnsi" w:hAnsiTheme="minorHAnsi" w:cstheme="minorHAnsi"/>
+          <w:lang w:val="de-DE"/>
+        </w:rPr>
+        <w:t xml:space="preserve">), </w:t>
+      </w:r>
+      <w:r>
+        <w:rPr>
+          <w:rFonts w:asciiTheme="minorHAnsi" w:hAnsiTheme="minorHAnsi" w:cstheme="minorHAnsi"/>
+          <w:lang w:val="de-DE"/>
+        </w:rPr>
+        <w:t>digitaler Kalender, verschiedene Chatsysteme</w:t>
+      </w:r>
+      <w:r>
+        <w:rPr>
+          <w:rFonts w:asciiTheme="minorHAnsi" w:hAnsiTheme="minorHAnsi" w:cstheme="minorHAnsi"/>
+          <w:lang w:val="de-DE"/>
+        </w:rPr>
+        <w:t xml:space="preserve"> </w:t>
       </w:r>
     </w:p>
     <w:sectPr>
@@ -3928,22 +3957,6 @@
 </file>
 
 <file path=customXml/item1.xml><?xml version="1.0" encoding="utf-8"?>
-<p:properties xmlns:p="http://schemas.microsoft.com/office/2006/metadata/properties" xmlns:xsi="http://www.w3.org/2001/XMLSchema-instance">
-  <documentManagement>
-    <Published xmlns="b12e58df-f8d3-41fb-b3d8-b2195ae24b5b">N/A</Published>
-    <File_x0020_Classification xmlns="b12e58df-f8d3-41fb-b3d8-b2195ae24b5b">Limited Internal</File_x0020_Classification>
-    <Status xmlns="b12e58df-f8d3-41fb-b3d8-b2195ae24b5b">Draft</Status>
-    <Customer_x0020_Lifecycle xmlns="b12e58df-f8d3-41fb-b3d8-b2195ae24b5b">N/A</Customer_x0020_Lifecycle>
-    <Date_x0020_Created xmlns="b12e58df-f8d3-41fb-b3d8-b2195ae24b5b" xsi:nil="true"/>
-    <Document_x0020_Version xmlns="b12e58df-f8d3-41fb-b3d8-b2195ae24b5b">0.1</Document_x0020_Version>
-    <Customer xmlns="b12e58df-f8d3-41fb-b3d8-b2195ae24b5b" xsi:nil="true"/>
-    <Date_x0020_Last_x0020_Revised xmlns="b12e58df-f8d3-41fb-b3d8-b2195ae24b5b" xsi:nil="true"/>
-    <Dcoument_x0020_Type xmlns="b12e58df-f8d3-41fb-b3d8-b2195ae24b5b">Workbook</Dcoument_x0020_Type>
-  </documentManagement>
-</p:properties>
-</file>
-
-<file path=customXml/item2.xml><?xml version="1.0" encoding="utf-8"?>
 <ct:contentTypeSchema xmlns:ct="http://schemas.microsoft.com/office/2006/metadata/contentType" xmlns:ma="http://schemas.microsoft.com/office/2006/metadata/properties/metaAttributes" ct:_="" ma:_="" ma:contentTypeName="Document" ma:contentTypeID="0x0101002E0FA1961699D0448574A5B9F8957453" ma:contentTypeVersion="9" ma:contentTypeDescription="Create a new document." ma:contentTypeScope="" ma:versionID="c1378bdf1b6759d251a5615a42741250">
   <xsd:schema xmlns:xsd="http://www.w3.org/2001/XMLSchema" xmlns:p="http://schemas.microsoft.com/office/2006/metadata/properties" xmlns:ns2="b12e58df-f8d3-41fb-b3d8-b2195ae24b5b" targetNamespace="http://schemas.microsoft.com/office/2006/metadata/properties" ma:root="true" ma:fieldsID="e6ae81a7ced8acf16d49501ded51ee35" ns2:_="">
     <xsd:import namespace="b12e58df-f8d3-41fb-b3d8-b2195ae24b5b"/>
@@ -4087,6 +4100,22 @@
 </ct:contentTypeSchema>
 </file>
 
+<file path=customXml/item2.xml><?xml version="1.0" encoding="utf-8"?>
+<p:properties xmlns:p="http://schemas.microsoft.com/office/2006/metadata/properties" xmlns:xsi="http://www.w3.org/2001/XMLSchema-instance">
+  <documentManagement>
+    <Published xmlns="b12e58df-f8d3-41fb-b3d8-b2195ae24b5b">N/A</Published>
+    <File_x0020_Classification xmlns="b12e58df-f8d3-41fb-b3d8-b2195ae24b5b">Limited Internal</File_x0020_Classification>
+    <Status xmlns="b12e58df-f8d3-41fb-b3d8-b2195ae24b5b">Draft</Status>
+    <Customer_x0020_Lifecycle xmlns="b12e58df-f8d3-41fb-b3d8-b2195ae24b5b">N/A</Customer_x0020_Lifecycle>
+    <Date_x0020_Created xmlns="b12e58df-f8d3-41fb-b3d8-b2195ae24b5b" xsi:nil="true"/>
+    <Document_x0020_Version xmlns="b12e58df-f8d3-41fb-b3d8-b2195ae24b5b">0.1</Document_x0020_Version>
+    <Customer xmlns="b12e58df-f8d3-41fb-b3d8-b2195ae24b5b" xsi:nil="true"/>
+    <Date_x0020_Last_x0020_Revised xmlns="b12e58df-f8d3-41fb-b3d8-b2195ae24b5b" xsi:nil="true"/>
+    <Dcoument_x0020_Type xmlns="b12e58df-f8d3-41fb-b3d8-b2195ae24b5b">Workbook</Dcoument_x0020_Type>
+  </documentManagement>
+</p:properties>
+</file>
+
 <file path=customXml/item3.xml><?xml version="1.0" encoding="utf-8"?>
 <?mso-contentType ?>
 <FormTemplates xmlns="http://schemas.microsoft.com/sharepoint/v3/contenttype/forms">
@@ -4097,21 +4126,6 @@
 </file>
 
 <file path=customXml/itemProps1.xml><?xml version="1.0" encoding="utf-8"?>
-<ds:datastoreItem xmlns:ds="http://schemas.openxmlformats.org/officeDocument/2006/customXml" ds:itemID="{2FA31650-B93C-4EF3-B663-3A0E08199342}">
-  <ds:schemaRefs>
-    <ds:schemaRef ds:uri="http://schemas.microsoft.com/office/2006/documentManagement/types"/>
-    <ds:schemaRef ds:uri="http://purl.org/dc/elements/1.1/"/>
-    <ds:schemaRef ds:uri="http://purl.org/dc/terms/"/>
-    <ds:schemaRef ds:uri="http://schemas.microsoft.com/office/2006/metadata/properties"/>
-    <ds:schemaRef ds:uri="http://schemas.openxmlformats.org/package/2006/metadata/core-properties"/>
-    <ds:schemaRef ds:uri="http://www.w3.org/XML/1998/namespace"/>
-    <ds:schemaRef ds:uri="b12e58df-f8d3-41fb-b3d8-b2195ae24b5b"/>
-    <ds:schemaRef ds:uri="http://purl.org/dc/dcmitype/"/>
-  </ds:schemaRefs>
-</ds:datastoreItem>
-</file>
-
-<file path=customXml/itemProps2.xml><?xml version="1.0" encoding="utf-8"?>
 <ds:datastoreItem xmlns:ds="http://schemas.openxmlformats.org/officeDocument/2006/customXml" ds:itemID="{FAEBF033-0AF6-4FCF-B82D-3A9206E177BD}">
   <ds:schemaRefs>
     <ds:schemaRef ds:uri="http://schemas.microsoft.com/office/2006/metadata/contentType"/>
@@ -4128,6 +4142,15 @@
 </ds:datastoreItem>
 </file>
 
+<file path=customXml/itemProps2.xml><?xml version="1.0" encoding="utf-8"?>
+<ds:datastoreItem xmlns:ds="http://schemas.openxmlformats.org/officeDocument/2006/customXml" ds:itemID="{2FA31650-B93C-4EF3-B663-3A0E08199342}">
+  <ds:schemaRefs>
+    <ds:schemaRef ds:uri="http://schemas.microsoft.com/office/2006/metadata/properties"/>
+    <ds:schemaRef ds:uri="b12e58df-f8d3-41fb-b3d8-b2195ae24b5b"/>
+  </ds:schemaRefs>
+</ds:datastoreItem>
+</file>
+
 <file path=customXml/itemProps3.xml><?xml version="1.0" encoding="utf-8"?>
 <ds:datastoreItem xmlns:ds="http://schemas.openxmlformats.org/officeDocument/2006/customXml" ds:itemID="{D921B32C-900E-471C-A6F6-29C1BD2675A5}">
   <ds:schemaRefs>

--- a/2_define/Personas/persona-Effizienzsuchende.docx
+++ b/2_define/Personas/persona-Effizienzsuchende.docx
@@ -440,7 +440,7 @@
                             <w:rFonts w:asciiTheme="minorHAnsi" w:hAnsiTheme="minorHAnsi" w:cstheme="minorHAnsi"/>
                             <w:lang w:val="de-DE"/>
                           </w:rPr>
-                          <w:t>Bayern</w:t>
+                          <w:t>Hessen</w:t>
                         </w:r>
                       </w:p>
                     </w:tc>
@@ -1466,21 +1466,49 @@
           <w:rFonts w:asciiTheme="minorHAnsi" w:hAnsiTheme="minorHAnsi" w:cstheme="minorHAnsi"/>
           <w:lang w:val="de-DE"/>
         </w:rPr>
-        <w:t>Ü</w:t>
-      </w:r>
-      <w:r>
-        <w:rPr>
-          <w:rFonts w:asciiTheme="minorHAnsi" w:hAnsiTheme="minorHAnsi" w:cstheme="minorHAnsi"/>
-          <w:lang w:val="de-DE"/>
-        </w:rPr>
-        <w:t>berforderung aufgrund der</w:t>
-      </w:r>
-      <w:r>
-        <w:rPr>
-          <w:rFonts w:asciiTheme="minorHAnsi" w:hAnsiTheme="minorHAnsi" w:cstheme="minorHAnsi"/>
-          <w:lang w:val="de-DE"/>
-        </w:rPr>
-        <w:t xml:space="preserve"> vielen verschiedenen Angebote</w:t>
+        <w:t>V</w:t>
+      </w:r>
+      <w:r>
+        <w:rPr>
+          <w:rFonts w:asciiTheme="minorHAnsi" w:hAnsiTheme="minorHAnsi" w:cstheme="minorHAnsi"/>
+          <w:lang w:val="de-DE"/>
+        </w:rPr>
+        <w:t>iele Lücken im Wissen der Schüler</w:t>
+      </w:r>
+      <w:r>
+        <w:rPr>
+          <w:rFonts w:asciiTheme="minorHAnsi" w:hAnsiTheme="minorHAnsi" w:cstheme="minorHAnsi"/>
+          <w:lang w:val="de-DE"/>
+        </w:rPr>
+        <w:t xml:space="preserve"> </w:t>
+      </w:r>
+      <w:r>
+        <w:rPr>
+          <w:rFonts w:asciiTheme="minorHAnsi" w:hAnsiTheme="minorHAnsi" w:cstheme="minorHAnsi"/>
+          <w:lang w:val="de-DE"/>
+        </w:rPr>
+        <w:t>durch</w:t>
+      </w:r>
+      <w:r>
+        <w:rPr>
+          <w:rFonts w:asciiTheme="minorHAnsi" w:hAnsiTheme="minorHAnsi" w:cstheme="minorHAnsi"/>
+          <w:lang w:val="de-DE"/>
+        </w:rPr>
+        <w:t xml:space="preserve"> den</w:t>
+      </w:r>
+      <w:r>
+        <w:rPr>
+          <w:rFonts w:asciiTheme="minorHAnsi" w:hAnsiTheme="minorHAnsi" w:cstheme="minorHAnsi"/>
+          <w:lang w:val="de-DE"/>
+        </w:rPr>
+        <w:t xml:space="preserve"> Online-Unterricht</w:t>
+      </w:r>
+      <w:r>
+        <w:rPr>
+          <w:rFonts w:asciiTheme="minorHAnsi" w:hAnsiTheme="minorHAnsi" w:cstheme="minorHAnsi"/>
+          <w:lang w:val="de-DE"/>
+        </w:rPr>
+        <w:t xml:space="preserve"> </w:t>
       </w:r>
     </w:p>
     <w:p>
@@ -1500,49 +1528,21 @@
           <w:rFonts w:asciiTheme="minorHAnsi" w:hAnsiTheme="minorHAnsi" w:cstheme="minorHAnsi"/>
           <w:lang w:val="de-DE"/>
         </w:rPr>
-        <w:t>V</w:t>
-      </w:r>
-      <w:r>
-        <w:rPr>
-          <w:rFonts w:asciiTheme="minorHAnsi" w:hAnsiTheme="minorHAnsi" w:cstheme="minorHAnsi"/>
-          <w:lang w:val="de-DE"/>
-        </w:rPr>
-        <w:t>iele Lücken im Wissen der Schüler</w:t>
-      </w:r>
-      <w:r>
-        <w:rPr>
-          <w:rFonts w:asciiTheme="minorHAnsi" w:hAnsiTheme="minorHAnsi" w:cstheme="minorHAnsi"/>
-          <w:lang w:val="de-DE"/>
-        </w:rPr>
-        <w:t xml:space="preserve"> </w:t>
-      </w:r>
-      <w:r>
-        <w:rPr>
-          <w:rFonts w:asciiTheme="minorHAnsi" w:hAnsiTheme="minorHAnsi" w:cstheme="minorHAnsi"/>
-          <w:lang w:val="de-DE"/>
-        </w:rPr>
-        <w:t>durch</w:t>
-      </w:r>
-      <w:r>
-        <w:rPr>
-          <w:rFonts w:asciiTheme="minorHAnsi" w:hAnsiTheme="minorHAnsi" w:cstheme="minorHAnsi"/>
-          <w:lang w:val="de-DE"/>
-        </w:rPr>
-        <w:t xml:space="preserve"> den</w:t>
-      </w:r>
-      <w:r>
-        <w:rPr>
-          <w:rFonts w:asciiTheme="minorHAnsi" w:hAnsiTheme="minorHAnsi" w:cstheme="minorHAnsi"/>
-          <w:lang w:val="de-DE"/>
-        </w:rPr>
-        <w:t xml:space="preserve"> Online-Unterricht</w:t>
-      </w:r>
-      <w:r>
-        <w:rPr>
-          <w:rFonts w:asciiTheme="minorHAnsi" w:hAnsiTheme="minorHAnsi" w:cstheme="minorHAnsi"/>
-          <w:lang w:val="de-DE"/>
-        </w:rPr>
-        <w:t xml:space="preserve"> </w:t>
+        <w:t xml:space="preserve">Ungleiche Bedingungen in der </w:t>
+      </w:r>
+      <w:r>
+        <w:rPr>
+          <w:rFonts w:asciiTheme="minorHAnsi" w:hAnsiTheme="minorHAnsi" w:cstheme="minorHAnsi"/>
+          <w:lang w:val="de-DE"/>
+        </w:rPr>
+        <w:t xml:space="preserve">technischen </w:t>
+      </w:r>
+      <w:r>
+        <w:rPr>
+          <w:rFonts w:asciiTheme="minorHAnsi" w:hAnsiTheme="minorHAnsi" w:cstheme="minorHAnsi"/>
+          <w:lang w:val="de-DE"/>
+        </w:rPr>
+        <w:t>Ausstattung der Schüler</w:t>
       </w:r>
     </w:p>
     <w:p>
@@ -1562,21 +1562,7 @@
           <w:rFonts w:asciiTheme="minorHAnsi" w:hAnsiTheme="minorHAnsi" w:cstheme="minorHAnsi"/>
           <w:lang w:val="de-DE"/>
         </w:rPr>
-        <w:t xml:space="preserve">Ungleiche Bedingungen in der </w:t>
-      </w:r>
-      <w:r>
-        <w:rPr>
-          <w:rFonts w:asciiTheme="minorHAnsi" w:hAnsiTheme="minorHAnsi" w:cstheme="minorHAnsi"/>
-          <w:lang w:val="de-DE"/>
-        </w:rPr>
-        <w:t xml:space="preserve">technischen </w:t>
-      </w:r>
-      <w:r>
-        <w:rPr>
-          <w:rFonts w:asciiTheme="minorHAnsi" w:hAnsiTheme="minorHAnsi" w:cstheme="minorHAnsi"/>
-          <w:lang w:val="de-DE"/>
-        </w:rPr>
-        <w:t>Ausstattung der Schüler</w:t>
+        <w:t>Überforderung aufgrund der vielen verschiedenen Angebote</w:t>
       </w:r>
     </w:p>
     <w:p>
@@ -1698,15 +1684,15 @@
       </w:pPr>
       <w:proofErr w:type="spellStart"/>
       <w:r>
-        <w:t>Vorerfahrungen</w:t>
+        <w:t>Genutzte</w:t>
       </w:r>
       <w:proofErr w:type="spellEnd"/>
       <w:r>
-        <w:t xml:space="preserve"> / </w:t>
+        <w:t xml:space="preserve"> </w:t>
       </w:r>
       <w:proofErr w:type="spellStart"/>
       <w:r>
-        <w:t>Kenntnisse</w:t>
+        <w:t>Systeme</w:t>
       </w:r>
       <w:proofErr w:type="spellEnd"/>
     </w:p>
@@ -3957,6 +3943,31 @@
 </file>
 
 <file path=customXml/item1.xml><?xml version="1.0" encoding="utf-8"?>
+<?mso-contentType ?>
+<FormTemplates xmlns="http://schemas.microsoft.com/sharepoint/v3/contenttype/forms">
+  <Display>DocumentLibraryForm</Display>
+  <Edit>DocumentLibraryForm</Edit>
+  <New>DocumentLibraryForm</New>
+</FormTemplates>
+</file>
+
+<file path=customXml/item2.xml><?xml version="1.0" encoding="utf-8"?>
+<p:properties xmlns:p="http://schemas.microsoft.com/office/2006/metadata/properties" xmlns:xsi="http://www.w3.org/2001/XMLSchema-instance">
+  <documentManagement>
+    <Published xmlns="b12e58df-f8d3-41fb-b3d8-b2195ae24b5b">N/A</Published>
+    <File_x0020_Classification xmlns="b12e58df-f8d3-41fb-b3d8-b2195ae24b5b">Limited Internal</File_x0020_Classification>
+    <Status xmlns="b12e58df-f8d3-41fb-b3d8-b2195ae24b5b">Draft</Status>
+    <Customer_x0020_Lifecycle xmlns="b12e58df-f8d3-41fb-b3d8-b2195ae24b5b">N/A</Customer_x0020_Lifecycle>
+    <Date_x0020_Created xmlns="b12e58df-f8d3-41fb-b3d8-b2195ae24b5b" xsi:nil="true"/>
+    <Document_x0020_Version xmlns="b12e58df-f8d3-41fb-b3d8-b2195ae24b5b">0.1</Document_x0020_Version>
+    <Customer xmlns="b12e58df-f8d3-41fb-b3d8-b2195ae24b5b" xsi:nil="true"/>
+    <Date_x0020_Last_x0020_Revised xmlns="b12e58df-f8d3-41fb-b3d8-b2195ae24b5b" xsi:nil="true"/>
+    <Dcoument_x0020_Type xmlns="b12e58df-f8d3-41fb-b3d8-b2195ae24b5b">Workbook</Dcoument_x0020_Type>
+  </documentManagement>
+</p:properties>
+</file>
+
+<file path=customXml/item3.xml><?xml version="1.0" encoding="utf-8"?>
 <ct:contentTypeSchema xmlns:ct="http://schemas.microsoft.com/office/2006/metadata/contentType" xmlns:ma="http://schemas.microsoft.com/office/2006/metadata/properties/metaAttributes" ct:_="" ma:_="" ma:contentTypeName="Document" ma:contentTypeID="0x0101002E0FA1961699D0448574A5B9F8957453" ma:contentTypeVersion="9" ma:contentTypeDescription="Create a new document." ma:contentTypeScope="" ma:versionID="c1378bdf1b6759d251a5615a42741250">
   <xsd:schema xmlns:xsd="http://www.w3.org/2001/XMLSchema" xmlns:p="http://schemas.microsoft.com/office/2006/metadata/properties" xmlns:ns2="b12e58df-f8d3-41fb-b3d8-b2195ae24b5b" targetNamespace="http://schemas.microsoft.com/office/2006/metadata/properties" ma:root="true" ma:fieldsID="e6ae81a7ced8acf16d49501ded51ee35" ns2:_="">
     <xsd:import namespace="b12e58df-f8d3-41fb-b3d8-b2195ae24b5b"/>
@@ -4100,32 +4111,24 @@
 </ct:contentTypeSchema>
 </file>
 
-<file path=customXml/item2.xml><?xml version="1.0" encoding="utf-8"?>
-<p:properties xmlns:p="http://schemas.microsoft.com/office/2006/metadata/properties" xmlns:xsi="http://www.w3.org/2001/XMLSchema-instance">
-  <documentManagement>
-    <Published xmlns="b12e58df-f8d3-41fb-b3d8-b2195ae24b5b">N/A</Published>
-    <File_x0020_Classification xmlns="b12e58df-f8d3-41fb-b3d8-b2195ae24b5b">Limited Internal</File_x0020_Classification>
-    <Status xmlns="b12e58df-f8d3-41fb-b3d8-b2195ae24b5b">Draft</Status>
-    <Customer_x0020_Lifecycle xmlns="b12e58df-f8d3-41fb-b3d8-b2195ae24b5b">N/A</Customer_x0020_Lifecycle>
-    <Date_x0020_Created xmlns="b12e58df-f8d3-41fb-b3d8-b2195ae24b5b" xsi:nil="true"/>
-    <Document_x0020_Version xmlns="b12e58df-f8d3-41fb-b3d8-b2195ae24b5b">0.1</Document_x0020_Version>
-    <Customer xmlns="b12e58df-f8d3-41fb-b3d8-b2195ae24b5b" xsi:nil="true"/>
-    <Date_x0020_Last_x0020_Revised xmlns="b12e58df-f8d3-41fb-b3d8-b2195ae24b5b" xsi:nil="true"/>
-    <Dcoument_x0020_Type xmlns="b12e58df-f8d3-41fb-b3d8-b2195ae24b5b">Workbook</Dcoument_x0020_Type>
-  </documentManagement>
-</p:properties>
+<file path=customXml/itemProps1.xml><?xml version="1.0" encoding="utf-8"?>
+<ds:datastoreItem xmlns:ds="http://schemas.openxmlformats.org/officeDocument/2006/customXml" ds:itemID="{D921B32C-900E-471C-A6F6-29C1BD2675A5}">
+  <ds:schemaRefs>
+    <ds:schemaRef ds:uri="http://schemas.microsoft.com/sharepoint/v3/contenttype/forms"/>
+  </ds:schemaRefs>
+</ds:datastoreItem>
 </file>
 
-<file path=customXml/item3.xml><?xml version="1.0" encoding="utf-8"?>
-<?mso-contentType ?>
-<FormTemplates xmlns="http://schemas.microsoft.com/sharepoint/v3/contenttype/forms">
-  <Display>DocumentLibraryForm</Display>
-  <Edit>DocumentLibraryForm</Edit>
-  <New>DocumentLibraryForm</New>
-</FormTemplates>
+<file path=customXml/itemProps2.xml><?xml version="1.0" encoding="utf-8"?>
+<ds:datastoreItem xmlns:ds="http://schemas.openxmlformats.org/officeDocument/2006/customXml" ds:itemID="{2FA31650-B93C-4EF3-B663-3A0E08199342}">
+  <ds:schemaRefs>
+    <ds:schemaRef ds:uri="http://schemas.microsoft.com/office/2006/metadata/properties"/>
+    <ds:schemaRef ds:uri="b12e58df-f8d3-41fb-b3d8-b2195ae24b5b"/>
+  </ds:schemaRefs>
+</ds:datastoreItem>
 </file>
 
-<file path=customXml/itemProps1.xml><?xml version="1.0" encoding="utf-8"?>
+<file path=customXml/itemProps3.xml><?xml version="1.0" encoding="utf-8"?>
 <ds:datastoreItem xmlns:ds="http://schemas.openxmlformats.org/officeDocument/2006/customXml" ds:itemID="{FAEBF033-0AF6-4FCF-B82D-3A9206E177BD}">
   <ds:schemaRefs>
     <ds:schemaRef ds:uri="http://schemas.microsoft.com/office/2006/metadata/contentType"/>
@@ -4140,21 +4143,4 @@
     <ds:schemaRef ds:uri="http://schemas.microsoft.com/office/internal/2005/internalDocumentation"/>
   </ds:schemaRefs>
 </ds:datastoreItem>
-</file>
-
-<file path=customXml/itemProps2.xml><?xml version="1.0" encoding="utf-8"?>
-<ds:datastoreItem xmlns:ds="http://schemas.openxmlformats.org/officeDocument/2006/customXml" ds:itemID="{2FA31650-B93C-4EF3-B663-3A0E08199342}">
-  <ds:schemaRefs>
-    <ds:schemaRef ds:uri="http://schemas.microsoft.com/office/2006/metadata/properties"/>
-    <ds:schemaRef ds:uri="b12e58df-f8d3-41fb-b3d8-b2195ae24b5b"/>
-  </ds:schemaRefs>
-</ds:datastoreItem>
-</file>
-
-<file path=customXml/itemProps3.xml><?xml version="1.0" encoding="utf-8"?>
-<ds:datastoreItem xmlns:ds="http://schemas.openxmlformats.org/officeDocument/2006/customXml" ds:itemID="{D921B32C-900E-471C-A6F6-29C1BD2675A5}">
-  <ds:schemaRefs>
-    <ds:schemaRef ds:uri="http://schemas.microsoft.com/sharepoint/v3/contenttype/forms"/>
-  </ds:schemaRefs>
-</ds:datastoreItem>
 </file>